--- a/Faza2/SSU/Autorizacija korisnika.docx
+++ b/Faza2/SSU/Autorizacija korisnika.docx
@@ -120,8 +120,10 @@
       <w:pPr>
         <w:jc w:val="center"/>
         <w:rPr>
+          <w:rFonts w:hint="default"/>
           <w:b/>
           <w:sz w:val="48"/>
+          <w:lang w:val="sr-Latn-RS"/>
         </w:rPr>
       </w:pPr>
       <w:r>
@@ -129,8 +131,19 @@
           <w:b/>
           <w:sz w:val="36"/>
         </w:rPr>
-        <w:t>verzija 1.0</w:t>
-      </w:r>
+        <w:t>verzija 1.</w:t>
+      </w:r>
+      <w:r>
+        <w:rPr>
+          <w:rFonts w:hint="default"/>
+          <w:b/>
+          <w:sz w:val="36"/>
+          <w:lang w:val="sr-Latn-RS"/>
+        </w:rPr>
+        <w:t>1</w:t>
+      </w:r>
+      <w:bookmarkStart w:id="0" w:name="_GoBack"/>
+      <w:bookmarkEnd w:id="0"/>
     </w:p>
     <w:p>
       <w:pPr>
@@ -446,10 +459,21 @@
               <w:spacing w:after="0" w:line="240" w:lineRule="auto"/>
               <w:jc w:val="center"/>
               <w:rPr>
+                <w:rFonts w:hint="default"/>
                 <w:b/>
                 <w:sz w:val="36"/>
+                <w:lang w:val="sr-Latn-RS"/>
               </w:rPr>
             </w:pPr>
+            <w:r>
+              <w:rPr>
+                <w:rFonts w:hint="default"/>
+                <w:b/>
+                <w:sz w:val="36"/>
+                <w:lang w:val="sr-Latn-RS"/>
+              </w:rPr>
+              <w:t>5.31.2020</w:t>
+            </w:r>
           </w:p>
         </w:tc>
         <w:tc>
@@ -461,10 +485,21 @@
               <w:spacing w:after="0" w:line="240" w:lineRule="auto"/>
               <w:jc w:val="center"/>
               <w:rPr>
+                <w:rFonts w:hint="default"/>
                 <w:b/>
                 <w:sz w:val="36"/>
+                <w:lang w:val="sr-Latn-RS"/>
               </w:rPr>
             </w:pPr>
+            <w:r>
+              <w:rPr>
+                <w:rFonts w:hint="default"/>
+                <w:b/>
+                <w:sz w:val="36"/>
+                <w:lang w:val="sr-Latn-RS"/>
+              </w:rPr>
+              <w:t>1.1</w:t>
+            </w:r>
           </w:p>
         </w:tc>
         <w:tc>
@@ -476,10 +511,21 @@
               <w:spacing w:after="0" w:line="240" w:lineRule="auto"/>
               <w:jc w:val="center"/>
               <w:rPr>
+                <w:rFonts w:hint="default"/>
                 <w:b/>
                 <w:sz w:val="36"/>
+                <w:lang w:val="sr-Latn-RS"/>
               </w:rPr>
             </w:pPr>
+            <w:r>
+              <w:rPr>
+                <w:rFonts w:hint="default"/>
+                <w:b/>
+                <w:sz w:val="36"/>
+                <w:lang w:val="sr-Latn-RS"/>
+              </w:rPr>
+              <w:t>Odgovor na otvoreno pitanje</w:t>
+            </w:r>
           </w:p>
         </w:tc>
         <w:tc>
@@ -491,10 +537,21 @@
               <w:spacing w:after="0" w:line="240" w:lineRule="auto"/>
               <w:jc w:val="center"/>
               <w:rPr>
+                <w:rFonts w:hint="default"/>
                 <w:b/>
                 <w:sz w:val="36"/>
+                <w:lang w:val="sr-Latn-RS"/>
               </w:rPr>
             </w:pPr>
+            <w:r>
+              <w:rPr>
+                <w:rFonts w:hint="default"/>
+                <w:b/>
+                <w:sz w:val="36"/>
+                <w:lang w:val="sr-Latn-RS"/>
+              </w:rPr>
+              <w:t>Dušan Cvjetičanin</w:t>
+            </w:r>
           </w:p>
         </w:tc>
       </w:tr>
@@ -1296,7 +1353,18 @@
           <w:p>
             <w:pPr>
               <w:spacing w:after="0" w:line="240" w:lineRule="auto"/>
+              <w:rPr>
+                <w:rFonts w:hint="default"/>
+                <w:lang w:val="en-US"/>
+              </w:rPr>
             </w:pPr>
+            <w:r>
+              <w:rPr>
+                <w:rFonts w:hint="default"/>
+                <w:lang w:val="en-US"/>
+              </w:rPr>
+              <w:t>Komponenti</w:t>
+            </w:r>
           </w:p>
         </w:tc>
       </w:tr>
@@ -1392,7 +1460,18 @@
           <w:p>
             <w:pPr>
               <w:spacing w:after="0" w:line="240" w:lineRule="auto"/>
+              <w:rPr>
+                <w:rFonts w:hint="default"/>
+                <w:lang w:val="en-US"/>
+              </w:rPr>
             </w:pPr>
+            <w:r>
+              <w:rPr>
+                <w:rFonts w:hint="default"/>
+                <w:lang w:val="en-US"/>
+              </w:rPr>
+              <w:t>Da</w:t>
+            </w:r>
           </w:p>
         </w:tc>
       </w:tr>
@@ -1577,7 +1656,21 @@
         <w:t>Autorizacija se vrši unosom korisničkog imena i šifre za bilo koju vrstu korisnika. Uneti podaci se moraju poklapati sa podacima u bazi</w:t>
       </w:r>
       <w:r>
-        <w:t xml:space="preserve"> i moraju biti odobreni od strane administratora (izuzev njega samog).</w:t>
+        <w:t xml:space="preserve"> i moraju biti</w:t>
+      </w:r>
+      <w:r>
+        <w:rPr>
+          <w:rFonts w:hint="default"/>
+          <w:lang w:val="en-US"/>
+        </w:rPr>
+        <w:t xml:space="preserve"> prihva</w:t>
+      </w:r>
+      <w:r>
+        <w:rPr>
+          <w:rFonts w:hint="default"/>
+          <w:lang w:val="sr-Latn-RS"/>
+        </w:rPr>
+        <w:t>ćeni.</w:t>
       </w:r>
       <w:r>
         <w:rPr>
@@ -1811,7 +1904,7 @@
           <w:rFonts w:hint="default"/>
           <w:lang w:val="sr-Latn-RS"/>
         </w:rPr>
-        <w:t>Ispisuje se poruka greške jer neki podatak nije ispravan (ne postoji u bazi, loš username ili password, prazno polje, nije prihvaćen od administratora) i može ponovo da proba.</w:t>
+        <w:t>Ispisuje se poruka greške jer neki podatak nije ispravan (loš username ili password, prazno polje, nije prihvaćen od administratora) i može ponovo da proba.</w:t>
       </w:r>
     </w:p>
     <w:p/>
@@ -1889,8 +1982,6 @@
         </w:rPr>
         <w:t xml:space="preserve"> i nije blokiran.</w:t>
       </w:r>
-      <w:bookmarkStart w:id="0" w:name="_GoBack"/>
-      <w:bookmarkEnd w:id="0"/>
     </w:p>
     <w:p>
       <w:pPr>
@@ -2462,10 +2553,10 @@
     <w:lsdException w:uiPriority="99" w:name="Table Web 2"/>
     <w:lsdException w:uiPriority="99" w:name="Table Web 3"/>
     <w:lsdException w:qFormat="1" w:uiPriority="99" w:name="Balloon Text"/>
-    <w:lsdException w:unhideWhenUsed="0" w:uiPriority="59" w:semiHidden="0" w:name="Table Grid"/>
+    <w:lsdException w:qFormat="1" w:unhideWhenUsed="0" w:uiPriority="59" w:semiHidden="0" w:name="Table Grid"/>
     <w:lsdException w:uiPriority="99" w:name="Table Theme"/>
     <w:lsdException w:qFormat="1" w:unhideWhenUsed="0" w:uiPriority="60" w:semiHidden="0" w:name="Light Shading"/>
-    <w:lsdException w:unhideWhenUsed="0" w:uiPriority="61" w:semiHidden="0" w:name="Light List"/>
+    <w:lsdException w:qFormat="1" w:unhideWhenUsed="0" w:uiPriority="61" w:semiHidden="0" w:name="Light List"/>
     <w:lsdException w:unhideWhenUsed="0" w:uiPriority="62" w:semiHidden="0" w:name="Light Grid"/>
     <w:lsdException w:unhideWhenUsed="0" w:uiPriority="63" w:semiHidden="0" w:name="Medium Shading 1"/>
     <w:lsdException w:unhideWhenUsed="0" w:uiPriority="64" w:semiHidden="0" w:name="Medium Shading 2"/>
@@ -2695,6 +2786,7 @@
   <w:style w:type="table" w:styleId="8">
     <w:name w:val="Table Grid"/>
     <w:basedOn w:val="7"/>
+    <w:qFormat/>
     <w:uiPriority w:val="59"/>
     <w:pPr>
       <w:spacing w:after="0" w:line="240" w:lineRule="auto"/>
@@ -3018,6 +3110,7 @@
   <w:style w:type="table" w:styleId="12">
     <w:name w:val="Light List"/>
     <w:basedOn w:val="7"/>
+    <w:qFormat/>
     <w:uiPriority w:val="61"/>
     <w:pPr>
       <w:spacing w:after="0" w:line="240" w:lineRule="auto"/>

--- a/Faza2/SSU/Autorizacija korisnika.docx
+++ b/Faza2/SSU/Autorizacija korisnika.docx
@@ -142,8 +142,6 @@
         </w:rPr>
         <w:t>1</w:t>
       </w:r>
-      <w:bookmarkStart w:id="0" w:name="_GoBack"/>
-      <w:bookmarkEnd w:id="0"/>
     </w:p>
     <w:p>
       <w:pPr>
@@ -1689,9 +1687,6 @@
     </w:p>
     <w:p/>
     <w:p>
-      <w:pPr>
-        <w:ind w:firstLine="720" w:firstLineChars="0"/>
-      </w:pPr>
       <w:r>
         <w:rPr>
           <w:rFonts w:hint="default"/>
@@ -1904,7 +1899,16 @@
           <w:rFonts w:hint="default"/>
           <w:lang w:val="sr-Latn-RS"/>
         </w:rPr>
-        <w:t>Ispisuje se poruka greške jer neki podatak nije ispravan (loš username ili password, prazno polje, nije prihvaćen od administratora) i može ponovo da proba.</w:t>
+        <w:t>Ispisuje se poruka greške jer neki podatak nije ispravan (loš username ili password, prazno polje, nije prihvaćen od strane administratora</w:t>
+      </w:r>
+      <w:bookmarkStart w:id="0" w:name="_GoBack"/>
+      <w:bookmarkEnd w:id="0"/>
+      <w:r>
+        <w:rPr>
+          <w:rFonts w:hint="default"/>
+          <w:lang w:val="sr-Latn-RS"/>
+        </w:rPr>
+        <w:t>) i može ponovo da proba.</w:t>
       </w:r>
     </w:p>
     <w:p/>
@@ -2508,7 +2512,7 @@
     <w:lsdException w:uiPriority="99" w:name="HTML Sample"/>
     <w:lsdException w:uiPriority="99" w:name="HTML Typewriter"/>
     <w:lsdException w:uiPriority="99" w:name="HTML Variable"/>
-    <w:lsdException w:uiPriority="99" w:name="Normal Table"/>
+    <w:lsdException w:qFormat="1" w:uiPriority="99" w:name="Normal Table"/>
     <w:lsdException w:uiPriority="99" w:name="annotation subject"/>
     <w:lsdException w:uiPriority="99" w:name="Table Simple 1"/>
     <w:lsdException w:uiPriority="99" w:name="Table Simple 2"/>
@@ -2756,6 +2760,7 @@
     <w:name w:val="Normal Table"/>
     <w:semiHidden/>
     <w:unhideWhenUsed/>
+    <w:qFormat/>
     <w:uiPriority w:val="99"/>
     <w:tblPr>
       <w:tblCellMar>
